--- a/Instructions.docx
+++ b/Instructions.docx
@@ -401,6 +401,12 @@
           <w:rFonts w:ascii="Times New Roman" w:eastAsia="Times New Roman" w:hAnsi="Times New Roman" w:cs="Times New Roman"/>
         </w:rPr>
         <w:t>With the created C++ project in the desired IDE link the folder with resources (C++ and media files from resources). In case of Visual Studio all the multimedia files (images and audio) needs to be in the Resource folder.</w:t>
+      </w:r>
+      <w:r>
+        <w:rPr>
+          <w:rFonts w:ascii="Times New Roman" w:eastAsia="Times New Roman" w:hAnsi="Times New Roman" w:cs="Times New Roman"/>
+        </w:rPr>
+        <w:t xml:space="preserve"> The project is already built or can be rebuilt and use the option of Run As\Local C/C++ Application (Eclipse IDE).</w:t>
       </w:r>
     </w:p>
     <w:p>
